--- a/server/templates/output.docx
+++ b/server/templates/output.docx
@@ -258,7 +258,7 @@
           <w:szCs w:val="20"/>
           <w14:ligatures w14:val="none"/>
         </w:rPr>
-        <w:t xml:space="preserve">16 de octubre de 2024</w:t>
+        <w:t xml:space="preserve">17 de octubre de 2024</w:t>
       </w:r>
       <w:proofErr w:type="spellStart"/>
       <w:r>
@@ -855,7 +855,7 @@
           <w:szCs w:val="20"/>
           <w14:ligatures w14:val="none"/>
         </w:rPr>
-        <w:t xml:space="preserve">CERMELITO</w:t>
+        <w:t xml:space="preserve">ORGANIZACIÓN 2</w:t>
       </w:r>
       <w:proofErr w:type="spellStart"/>
       <w:r>
@@ -935,7 +935,7 @@
           <w:szCs w:val="20"/>
           <w14:ligatures w14:val="none"/>
         </w:rPr>
-        <w:t xml:space="preserve">77.248.421-K</w:t>
+        <w:t xml:space="preserve">99.999.999-9</w:t>
       </w:r>
       <w:proofErr w:type="spellStart"/>
       <w:r>
@@ -993,7 +993,7 @@
           <w:szCs w:val="20"/>
           <w14:ligatures w14:val="none"/>
         </w:rPr>
-        <w:t xml:space="preserve">BENDICIONES PARA TODOS</w:t>
+        <w:t xml:space="preserve">NAVIDAD</w:t>
       </w:r>
       <w:proofErr w:type="spellStart"/>
       <w:r>
@@ -1574,7 +1574,7 @@
           <w:szCs w:val="20"/>
           <w14:ligatures w14:val="none"/>
         </w:rPr>
-        <w:t xml:space="preserve">CERMELITO</w:t>
+        <w:t xml:space="preserve">ORGANIZACIÓN 2</w:t>
       </w:r>
       <w:proofErr w:type="spellStart"/>
       <w:r>
@@ -1665,7 +1665,7 @@
           <w:szCs w:val="20"/>
           <w14:ligatures w14:val="none"/>
         </w:rPr>
-        <w:t xml:space="preserve">77.248.421-K</w:t>
+        <w:t xml:space="preserve">99.999.999-9</w:t>
       </w:r>
       <w:proofErr w:type="spellStart"/>
       <w:r>
@@ -1753,7 +1753,7 @@
           <w:szCs w:val="20"/>
           <w14:ligatures w14:val="none"/>
         </w:rPr>
-        <w:t xml:space="preserve">EMILIO J. SOTO ANDRADE</w:t>
+        <w:t xml:space="preserve">BORIC</w:t>
       </w:r>
       <w:proofErr w:type="spellStart"/>
       <w:r>
@@ -1833,7 +1833,7 @@
           <w:szCs w:val="20"/>
           <w14:ligatures w14:val="none"/>
         </w:rPr>
-        <w:t xml:space="preserve">undefined</w:t>
+        <w:t xml:space="preserve">12.121.212-1</w:t>
       </w:r>
       <w:proofErr w:type="spellStart"/>
       <w:r>
@@ -1881,7 +1881,7 @@
           <w:szCs w:val="20"/>
           <w14:ligatures w14:val="none"/>
         </w:rPr>
-        <w:t xml:space="preserve">BENDICIONES PARA TODOS</w:t>
+        <w:t xml:space="preserve">NAVIDAD</w:t>
       </w:r>
       <w:proofErr w:type="spellStart"/>
       <w:r>
@@ -2066,7 +2066,7 @@
           <w:lang w:val="es-ES" w:eastAsia="es-ES"/>
           <w14:ligatures w14:val="none"/>
         </w:rPr>
-        <w:t xml:space="preserve">05 de febrero de 2024</w:t>
+        <w:t xml:space="preserve">30 de diciembre de 2024</w:t>
       </w:r>
       <w:proofErr w:type="spellStart"/>
       <w:proofErr w:type="gramEnd"/>
@@ -2187,7 +2187,7 @@
           <w:lang w:val="es-ES" w:eastAsia="es-ES"/>
           <w14:ligatures w14:val="none"/>
         </w:rPr>
-        <w:t xml:space="preserve">EL EXPACIO EXTERIOR</w:t>
+        <w:t xml:space="preserve">LE CHURCH</w:t>
       </w:r>
       <w:proofErr w:type="gramEnd"/>
       <w:r>
@@ -2318,7 +2318,7 @@
           <w:lang w:val="es-ES" w:eastAsia="es-ES"/>
           <w14:ligatures w14:val="none"/>
         </w:rPr>
-        <w:t xml:space="preserve">20:45</w:t>
+        <w:t xml:space="preserve">23:59</w:t>
       </w:r>
       <w:proofErr w:type="spellStart"/>
       <w:r>
